--- a/Part 2 - Transportation analysis.docx
+++ b/Part 2 - Transportation analysis.docx
@@ -1555,7 +1555,59 @@
         <w:rPr>
           <w:lang w:val="en-US"/>
         </w:rPr>
-        <w:t xml:space="preserve"> </w:t>
+        <w:t>According to</w:t>
+      </w:r>
+      <w:r>
+        <w:rPr>
+          <w:lang w:val="en-US"/>
+        </w:rPr>
+        <w:t xml:space="preserve"> the data that we collected </w:t>
+      </w:r>
+      <w:r>
+        <w:rPr>
+          <w:lang w:val="en-US"/>
+        </w:rPr>
+        <w:t xml:space="preserve">from </w:t>
+      </w:r>
+      <w:proofErr w:type="spellStart"/>
+      <w:r>
+        <w:rPr>
+          <w:lang w:val="en-US"/>
+        </w:rPr>
+        <w:t>SOeS</w:t>
+      </w:r>
+      <w:proofErr w:type="spellEnd"/>
+      <w:r>
+        <w:rPr>
+          <w:lang w:val="en-US"/>
+        </w:rPr>
+        <w:t xml:space="preserve"> “</w:t>
+      </w:r>
+      <w:proofErr w:type="spellStart"/>
+      <w:r>
+        <w:rPr>
+          <w:lang w:val="en-US"/>
+        </w:rPr>
+        <w:t>comptes</w:t>
+      </w:r>
+      <w:proofErr w:type="spellEnd"/>
+      <w:r>
+        <w:rPr>
+          <w:lang w:val="en-US"/>
+        </w:rPr>
+        <w:t xml:space="preserve"> des transports”</w:t>
+      </w:r>
+      <w:r>
+        <w:rPr>
+          <w:lang w:val="en-US"/>
+        </w:rPr>
+        <w:t xml:space="preserve"> July 2014, i</w:t>
+      </w:r>
+      <w:r>
+        <w:rPr>
+          <w:lang w:val="en-US"/>
+        </w:rPr>
+        <w:t>n France, the mean consumption is 6.2l/100km for a diesel car and 7.5l/100km for the others.</w:t>
       </w:r>
     </w:p>
     <w:p>
@@ -1566,57 +1618,401 @@
       </w:pPr>
       <w:r>
         <w:rPr>
-          <w:noProof/>
-        </w:rPr>
-        <w:drawing>
-          <wp:inline distT="0" distB="0" distL="0" distR="0" wp14:anchorId="7700BB77" wp14:editId="6D73C8B8">
-            <wp:extent cx="5760720" cy="3554095"/>
-            <wp:effectExtent l="0" t="0" r="0" b="8255"/>
-            <wp:docPr id="289" name="Picture 289"/>
-            <wp:cNvGraphicFramePr>
-              <a:graphicFrameLocks xmlns:a="http://schemas.openxmlformats.org/drawingml/2006/main" noChangeAspect="1"/>
-            </wp:cNvGraphicFramePr>
-            <a:graphic xmlns:a="http://schemas.openxmlformats.org/drawingml/2006/main">
-              <a:graphicData uri="http://schemas.openxmlformats.org/drawingml/2006/picture">
-                <pic:pic xmlns:pic="http://schemas.openxmlformats.org/drawingml/2006/picture">
-                  <pic:nvPicPr>
-                    <pic:cNvPr id="0" name="Picture 2"/>
-                    <pic:cNvPicPr>
-                      <a:picLocks noChangeAspect="1" noChangeArrowheads="1"/>
-                    </pic:cNvPicPr>
-                  </pic:nvPicPr>
-                  <pic:blipFill>
-                    <a:blip r:embed="rId12">
-                      <a:extLst>
-                        <a:ext uri="{28A0092B-C50C-407E-A947-70E740481C1C}">
-                          <a14:useLocalDpi xmlns:a14="http://schemas.microsoft.com/office/drawing/2010/main" val="0"/>
-                        </a:ext>
-                      </a:extLst>
-                    </a:blip>
-                    <a:srcRect/>
-                    <a:stretch>
-                      <a:fillRect/>
-                    </a:stretch>
-                  </pic:blipFill>
-                  <pic:spPr bwMode="auto">
-                    <a:xfrm>
-                      <a:off x="0" y="0"/>
-                      <a:ext cx="5760720" cy="3554095"/>
-                    </a:xfrm>
-                    <a:prstGeom prst="rect">
-                      <a:avLst/>
-                    </a:prstGeom>
-                    <a:noFill/>
-                    <a:ln>
-                      <a:noFill/>
-                    </a:ln>
-                  </pic:spPr>
-                </pic:pic>
-              </a:graphicData>
-            </a:graphic>
-          </wp:inline>
-        </w:drawing>
-      </w:r>
+          <w:lang w:val="en-US"/>
+        </w:rPr>
+        <w:t>Then, th</w:t>
+      </w:r>
+      <w:r>
+        <w:rPr>
+          <w:lang w:val="en-US"/>
+        </w:rPr>
+        <w:t>is</w:t>
+      </w:r>
+      <w:r>
+        <w:rPr>
+          <w:lang w:val="en-US"/>
+        </w:rPr>
+        <w:t xml:space="preserve"> same source </w:t>
+      </w:r>
+      <w:r>
+        <w:rPr>
+          <w:lang w:val="en-US"/>
+        </w:rPr>
+        <w:t xml:space="preserve">and the national study about mobility </w:t>
+      </w:r>
+      <w:r>
+        <w:rPr>
+          <w:lang w:val="en-US"/>
+        </w:rPr>
+        <w:t>provide the following data:</w:t>
+      </w:r>
+    </w:p>
+    <w:tbl>
+      <w:tblPr>
+        <w:tblStyle w:val="TableGrid"/>
+        <w:tblW w:w="0" w:type="auto"/>
+        <w:tblLook w:val="04A0" w:firstRow="1" w:lastRow="0" w:firstColumn="1" w:lastColumn="0" w:noHBand="0" w:noVBand="1"/>
+      </w:tblPr>
+      <w:tblGrid>
+        <w:gridCol w:w="3936"/>
+        <w:gridCol w:w="2693"/>
+        <w:gridCol w:w="2583"/>
+      </w:tblGrid>
+      <w:tr>
+        <w:tc>
+          <w:tcPr>
+            <w:tcW w:w="3936" w:type="dxa"/>
+          </w:tcPr>
+          <w:p>
+            <w:pPr>
+              <w:rPr>
+                <w:lang w:val="en-US"/>
+              </w:rPr>
+            </w:pPr>
+            <w:r>
+              <w:rPr>
+                <w:lang w:val="en-US"/>
+              </w:rPr>
+              <w:t>Car type</w:t>
+            </w:r>
+          </w:p>
+        </w:tc>
+        <w:tc>
+          <w:tcPr>
+            <w:tcW w:w="2693" w:type="dxa"/>
+          </w:tcPr>
+          <w:p>
+            <w:pPr>
+              <w:jc w:val="center"/>
+              <w:rPr>
+                <w:lang w:val="en-US"/>
+              </w:rPr>
+            </w:pPr>
+            <w:r>
+              <w:rPr>
+                <w:lang w:val="en-US"/>
+              </w:rPr>
+              <w:t>Diesel</w:t>
+            </w:r>
+          </w:p>
+        </w:tc>
+        <w:tc>
+          <w:tcPr>
+            <w:tcW w:w="2583" w:type="dxa"/>
+          </w:tcPr>
+          <w:p>
+            <w:pPr>
+              <w:jc w:val="center"/>
+              <w:rPr>
+                <w:lang w:val="en-US"/>
+              </w:rPr>
+            </w:pPr>
+            <w:r>
+              <w:rPr>
+                <w:lang w:val="en-US"/>
+              </w:rPr>
+              <w:t>Gasoline</w:t>
+            </w:r>
+          </w:p>
+        </w:tc>
+      </w:tr>
+      <w:tr>
+        <w:tc>
+          <w:tcPr>
+            <w:tcW w:w="3936" w:type="dxa"/>
+          </w:tcPr>
+          <w:p>
+            <w:pPr>
+              <w:rPr>
+                <w:lang w:val="en-US"/>
+              </w:rPr>
+            </w:pPr>
+            <w:r>
+              <w:rPr>
+                <w:lang w:val="en-US"/>
+              </w:rPr>
+              <w:t>Mean fuel consumption</w:t>
+            </w:r>
+          </w:p>
+        </w:tc>
+        <w:tc>
+          <w:tcPr>
+            <w:tcW w:w="2693" w:type="dxa"/>
+          </w:tcPr>
+          <w:p>
+            <w:pPr>
+              <w:jc w:val="center"/>
+              <w:rPr>
+                <w:lang w:val="en-US"/>
+              </w:rPr>
+            </w:pPr>
+            <w:r>
+              <w:rPr>
+                <w:lang w:val="en-US"/>
+              </w:rPr>
+              <w:t>6.2 L/100km</w:t>
+            </w:r>
+          </w:p>
+        </w:tc>
+        <w:tc>
+          <w:tcPr>
+            <w:tcW w:w="2583" w:type="dxa"/>
+          </w:tcPr>
+          <w:p>
+            <w:pPr>
+              <w:jc w:val="center"/>
+              <w:rPr>
+                <w:lang w:val="en-US"/>
+              </w:rPr>
+            </w:pPr>
+            <w:r>
+              <w:rPr>
+                <w:lang w:val="en-US"/>
+              </w:rPr>
+              <w:t>7.5</w:t>
+            </w:r>
+            <w:r>
+              <w:rPr>
+                <w:lang w:val="en-US"/>
+              </w:rPr>
+              <w:t xml:space="preserve"> L/100km</w:t>
+            </w:r>
+          </w:p>
+        </w:tc>
+      </w:tr>
+      <w:tr>
+        <w:tc>
+          <w:tcPr>
+            <w:tcW w:w="3936" w:type="dxa"/>
+          </w:tcPr>
+          <w:p>
+            <w:pPr>
+              <w:rPr>
+                <w:lang w:val="en-US"/>
+              </w:rPr>
+            </w:pPr>
+            <w:r>
+              <w:rPr>
+                <w:lang w:val="en-US"/>
+              </w:rPr>
+              <w:t>Mean k</w:t>
+            </w:r>
+            <w:r>
+              <w:rPr>
+                <w:lang w:val="en-US"/>
+              </w:rPr>
+              <w:t>ilometers travelled</w:t>
+            </w:r>
+            <w:r>
+              <w:rPr>
+                <w:lang w:val="en-US"/>
+              </w:rPr>
+              <w:t xml:space="preserve"> </w:t>
+            </w:r>
+          </w:p>
+        </w:tc>
+        <w:tc>
+          <w:tcPr>
+            <w:tcW w:w="2693" w:type="dxa"/>
+          </w:tcPr>
+          <w:p>
+            <w:pPr>
+              <w:jc w:val="center"/>
+              <w:rPr>
+                <w:lang w:val="en-US"/>
+              </w:rPr>
+            </w:pPr>
+            <w:r>
+              <w:rPr>
+                <w:lang w:val="en-US"/>
+              </w:rPr>
+              <w:t>15477 km/year</w:t>
+            </w:r>
+          </w:p>
+        </w:tc>
+        <w:tc>
+          <w:tcPr>
+            <w:tcW w:w="2583" w:type="dxa"/>
+          </w:tcPr>
+          <w:p>
+            <w:pPr>
+              <w:jc w:val="center"/>
+              <w:rPr>
+                <w:lang w:val="en-US"/>
+              </w:rPr>
+            </w:pPr>
+            <w:r>
+              <w:rPr>
+                <w:lang w:val="en-US"/>
+              </w:rPr>
+              <w:t>8225 km/year</w:t>
+            </w:r>
+          </w:p>
+        </w:tc>
+      </w:tr>
+      <w:tr>
+        <w:tc>
+          <w:tcPr>
+            <w:tcW w:w="3936" w:type="dxa"/>
+          </w:tcPr>
+          <w:p>
+            <w:pPr>
+              <w:rPr>
+                <w:lang w:val="en-US"/>
+              </w:rPr>
+            </w:pPr>
+            <w:r>
+              <w:rPr>
+                <w:lang w:val="en-US"/>
+              </w:rPr>
+              <w:t>Proportion of each car in France</w:t>
+            </w:r>
+          </w:p>
+        </w:tc>
+        <w:tc>
+          <w:tcPr>
+            <w:tcW w:w="2693" w:type="dxa"/>
+          </w:tcPr>
+          <w:p>
+            <w:pPr>
+              <w:jc w:val="center"/>
+              <w:rPr>
+                <w:lang w:val="en-US"/>
+              </w:rPr>
+            </w:pPr>
+            <w:r>
+              <w:rPr>
+                <w:lang w:val="en-US"/>
+              </w:rPr>
+              <w:t>62%</w:t>
+            </w:r>
+          </w:p>
+        </w:tc>
+        <w:tc>
+          <w:tcPr>
+            <w:tcW w:w="2583" w:type="dxa"/>
+          </w:tcPr>
+          <w:p>
+            <w:pPr>
+              <w:jc w:val="center"/>
+              <w:rPr>
+                <w:lang w:val="en-US"/>
+              </w:rPr>
+            </w:pPr>
+            <w:r>
+              <w:rPr>
+                <w:lang w:val="en-US"/>
+              </w:rPr>
+              <w:t>38%</w:t>
+            </w:r>
+          </w:p>
+        </w:tc>
+      </w:tr>
+      <w:tr>
+        <w:tc>
+          <w:tcPr>
+            <w:tcW w:w="3936" w:type="dxa"/>
+          </w:tcPr>
+          <w:p>
+            <w:pPr>
+              <w:rPr>
+                <w:lang w:val="en-US"/>
+              </w:rPr>
+            </w:pPr>
+            <w:r>
+              <w:rPr>
+                <w:lang w:val="en-US"/>
+              </w:rPr>
+              <w:t>Mean fuel price in France</w:t>
+            </w:r>
+          </w:p>
+        </w:tc>
+        <w:tc>
+          <w:tcPr>
+            <w:tcW w:w="2693" w:type="dxa"/>
+          </w:tcPr>
+          <w:p>
+            <w:pPr>
+              <w:jc w:val="center"/>
+              <w:rPr>
+                <w:lang w:val="en-US"/>
+              </w:rPr>
+            </w:pPr>
+            <w:r>
+              <w:rPr>
+                <w:lang w:val="en-US"/>
+              </w:rPr>
+              <w:t>1.389€/L</w:t>
+            </w:r>
+          </w:p>
+        </w:tc>
+        <w:tc>
+          <w:tcPr>
+            <w:tcW w:w="2583" w:type="dxa"/>
+          </w:tcPr>
+          <w:p>
+            <w:pPr>
+              <w:jc w:val="center"/>
+              <w:rPr>
+                <w:lang w:val="en-US"/>
+              </w:rPr>
+            </w:pPr>
+            <w:r>
+              <w:rPr>
+                <w:lang w:val="en-US"/>
+              </w:rPr>
+              <w:t>1.602€/L</w:t>
+            </w:r>
+          </w:p>
+        </w:tc>
+      </w:tr>
+      <w:tr>
+        <w:tc>
+          <w:tcPr>
+            <w:tcW w:w="3936" w:type="dxa"/>
+          </w:tcPr>
+          <w:p>
+            <w:pPr>
+              <w:rPr>
+                <w:lang w:val="en-US"/>
+              </w:rPr>
+            </w:pPr>
+            <w:r>
+              <w:rPr>
+                <w:lang w:val="en-US"/>
+              </w:rPr>
+              <w:t>Occupation rate of a car</w:t>
+            </w:r>
+          </w:p>
+        </w:tc>
+        <w:tc>
+          <w:tcPr>
+            <w:tcW w:w="5276" w:type="dxa"/>
+            <w:gridSpan w:val="2"/>
+          </w:tcPr>
+          <w:p>
+            <w:pPr>
+              <w:jc w:val="center"/>
+              <w:rPr>
+                <w:lang w:val="en-US"/>
+              </w:rPr>
+            </w:pPr>
+            <w:r>
+              <w:rPr>
+                <w:lang w:val="en-US"/>
+              </w:rPr>
+              <w:t>1.2 person per car</w:t>
+            </w:r>
+          </w:p>
+        </w:tc>
+      </w:tr>
+    </w:tbl>
+    <w:p>
+      <w:pPr>
+        <w:rPr>
+          <w:lang w:val="en-US"/>
+        </w:rPr>
+      </w:pPr>
     </w:p>
     <w:p>
       <w:pPr>
@@ -1628,7 +2024,253 @@
         <w:rPr>
           <w:lang w:val="en-US"/>
         </w:rPr>
-        <w:t xml:space="preserve">We stat first by collecting the </w:t>
+        <w:t>So we can estimate the annual fuel cost per car in France.</w:t>
+      </w:r>
+      <w:r>
+        <w:rPr>
+          <w:lang w:val="en-US"/>
+        </w:rPr>
+        <w:t xml:space="preserve"> </w:t>
+      </w:r>
+      <w:r>
+        <w:rPr>
+          <w:lang w:val="en-US"/>
+        </w:rPr>
+        <w:t>This cost includes only the fuel cost.</w:t>
+      </w:r>
+    </w:p>
+    <w:p>
+      <w:pPr>
+        <w:rPr>
+          <w:lang w:val="en-US"/>
+        </w:rPr>
+      </w:pPr>
+      <m:oMathPara>
+        <m:oMath>
+          <m:r>
+            <w:rPr>
+              <w:rFonts w:ascii="Cambria Math" w:hAnsi="Cambria Math"/>
+              <w:lang w:val="en-US"/>
+            </w:rPr>
+            <m:t>Cost=</m:t>
+          </m:r>
+          <m:f>
+            <m:fPr>
+              <m:ctrlPr>
+                <w:rPr>
+                  <w:rFonts w:ascii="Cambria Math" w:hAnsi="Cambria Math"/>
+                  <w:i/>
+                  <w:lang w:val="en-US"/>
+                </w:rPr>
+              </m:ctrlPr>
+            </m:fPr>
+            <m:num>
+              <m:r>
+                <w:rPr>
+                  <w:rFonts w:ascii="Cambria Math" w:hAnsi="Cambria Math"/>
+                  <w:lang w:val="en-US"/>
+                </w:rPr>
+                <m:t>6.2</m:t>
+              </m:r>
+            </m:num>
+            <m:den>
+              <m:r>
+                <w:rPr>
+                  <w:rFonts w:ascii="Cambria Math" w:hAnsi="Cambria Math"/>
+                  <w:lang w:val="en-US"/>
+                </w:rPr>
+                <m:t>100</m:t>
+              </m:r>
+            </m:den>
+          </m:f>
+          <m:r>
+            <w:rPr>
+              <w:rFonts w:ascii="Cambria Math" w:hAnsi="Cambria Math"/>
+              <w:lang w:val="en-US"/>
+            </w:rPr>
+            <m:t>L×15477km×1.389€×62%+</m:t>
+          </m:r>
+          <m:f>
+            <m:fPr>
+              <m:ctrlPr>
+                <w:rPr>
+                  <w:rFonts w:ascii="Cambria Math" w:hAnsi="Cambria Math"/>
+                  <w:i/>
+                  <w:lang w:val="en-US"/>
+                </w:rPr>
+              </m:ctrlPr>
+            </m:fPr>
+            <m:num>
+              <m:r>
+                <w:rPr>
+                  <w:rFonts w:ascii="Cambria Math" w:hAnsi="Cambria Math"/>
+                  <w:lang w:val="en-US"/>
+                </w:rPr>
+                <m:t>7.5</m:t>
+              </m:r>
+            </m:num>
+            <m:den>
+              <m:r>
+                <w:rPr>
+                  <w:rFonts w:ascii="Cambria Math" w:hAnsi="Cambria Math"/>
+                  <w:lang w:val="en-US"/>
+                </w:rPr>
+                <m:t>100</m:t>
+              </m:r>
+            </m:den>
+          </m:f>
+          <m:r>
+            <w:rPr>
+              <w:rFonts w:ascii="Cambria Math" w:hAnsi="Cambria Math"/>
+              <w:lang w:val="en-US"/>
+            </w:rPr>
+            <m:t>L×8225km×1.602€×38%</m:t>
+          </m:r>
+          <m:r>
+            <w:rPr>
+              <w:rFonts w:ascii="Cambria Math" w:hAnsi="Cambria Math"/>
+              <w:lang w:val="en-US"/>
+            </w:rPr>
+            <w:br/>
+          </m:r>
+        </m:oMath>
+        <m:oMath>
+          <m:r>
+            <w:rPr>
+              <w:rFonts w:ascii="Cambria Math" w:hAnsi="Cambria Math"/>
+              <w:lang w:val="en-US"/>
+            </w:rPr>
+            <m:t>Cost=1202€ per year per car</m:t>
+          </m:r>
+        </m:oMath>
+      </m:oMathPara>
+    </w:p>
+    <w:p>
+      <w:pPr>
+        <w:rPr>
+          <w:lang w:val="en-US"/>
+        </w:rPr>
+      </w:pPr>
+      <w:r>
+        <w:rPr>
+          <w:lang w:val="en-US"/>
+        </w:rPr>
+        <w:t>Knowing the occupation rate of a car, we can estimate this cost to:</w:t>
+      </w:r>
+    </w:p>
+    <w:p>
+      <w:pPr>
+        <w:rPr>
+          <w:lang w:val="en-US"/>
+        </w:rPr>
+      </w:pPr>
+      <m:oMathPara>
+        <m:oMath>
+          <m:r>
+            <w:rPr>
+              <w:rFonts w:ascii="Cambria Math" w:hAnsi="Cambria Math"/>
+              <w:lang w:val="en-US"/>
+            </w:rPr>
+            <m:t>Cost=</m:t>
+          </m:r>
+          <m:f>
+            <m:fPr>
+              <m:ctrlPr>
+                <w:rPr>
+                  <w:rFonts w:ascii="Cambria Math" w:hAnsi="Cambria Math"/>
+                  <w:i/>
+                  <w:lang w:val="en-US"/>
+                </w:rPr>
+              </m:ctrlPr>
+            </m:fPr>
+            <m:num>
+              <m:r>
+                <w:rPr>
+                  <w:rFonts w:ascii="Cambria Math" w:hAnsi="Cambria Math"/>
+                  <w:lang w:val="en-US"/>
+                </w:rPr>
+                <m:t>1202€ per year per car</m:t>
+              </m:r>
+            </m:num>
+            <m:den>
+              <m:r>
+                <w:rPr>
+                  <w:rFonts w:ascii="Cambria Math" w:hAnsi="Cambria Math"/>
+                  <w:lang w:val="en-US"/>
+                </w:rPr>
+                <m:t>1.2 person per car</m:t>
+              </m:r>
+            </m:den>
+          </m:f>
+          <m:r>
+            <w:rPr>
+              <w:rFonts w:ascii="Cambria Math" w:hAnsi="Cambria Math"/>
+              <w:lang w:val="en-US"/>
+            </w:rPr>
+            <m:t>=1002€ per person per year.</m:t>
+          </m:r>
+        </m:oMath>
+      </m:oMathPara>
+    </w:p>
+    <w:p>
+      <w:pPr>
+        <w:rPr>
+          <w:lang w:val="en-US"/>
+        </w:rPr>
+      </w:pPr>
+      <w:r>
+        <w:rPr>
+          <w:lang w:val="en-US"/>
+        </w:rPr>
+        <w:t xml:space="preserve">If </w:t>
+      </w:r>
+      <w:r>
+        <w:rPr>
+          <w:lang w:val="en-US"/>
+        </w:rPr>
+        <w:t>the rate can be increased to a mean of 2 person per car, the annual cost will be reduced to 601€ per person per year which represents a reduction of 400€ per year only in the fuel costs.</w:t>
+      </w:r>
+    </w:p>
+    <w:p>
+      <w:pPr>
+        <w:rPr>
+          <w:lang w:val="en-US"/>
+        </w:rPr>
+      </w:pPr>
+    </w:p>
+    <w:p>
+      <w:pPr>
+        <w:rPr>
+          <w:color w:val="FF0000"/>
+          <w:bdr w:val="single" w:sz="4" w:space="0" w:color="auto"/>
+          <w:lang w:val="en-US"/>
+        </w:rPr>
+      </w:pPr>
+      <w:r>
+        <w:rPr>
+          <w:color w:val="FF0000"/>
+          <w:bdr w:val="single" w:sz="4" w:space="0" w:color="auto"/>
+          <w:lang w:val="en-US"/>
+        </w:rPr>
+        <w:t>(</w:t>
+      </w:r>
+      <w:proofErr w:type="spellStart"/>
+      <w:r>
+        <w:rPr>
+          <w:color w:val="FF0000"/>
+          <w:bdr w:val="single" w:sz="4" w:space="0" w:color="auto"/>
+          <w:lang w:val="en-US"/>
+        </w:rPr>
+        <w:t>En</w:t>
+      </w:r>
+      <w:proofErr w:type="spellEnd"/>
+      <w:r>
+        <w:rPr>
+          <w:color w:val="FF0000"/>
+          <w:bdr w:val="single" w:sz="4" w:space="0" w:color="auto"/>
+          <w:lang w:val="en-US"/>
+        </w:rPr>
+        <w:t xml:space="preserve"> marge) </w:t>
       </w:r>
       <w:bookmarkStart w:id="6" w:name="_GoBack"/>
       <w:bookmarkEnd w:id="6"/>
@@ -1636,61 +2278,18 @@
     <w:p>
       <w:pPr>
         <w:rPr>
-          <w:lang w:val="en-US"/>
-        </w:rPr>
-      </w:pPr>
-      <w:r>
-        <w:rPr>
-          <w:noProof/>
-        </w:rPr>
-        <w:drawing>
-          <wp:inline distT="0" distB="0" distL="0" distR="0" wp14:anchorId="08222534" wp14:editId="20F9FCC8">
-            <wp:extent cx="5760720" cy="2468880"/>
-            <wp:effectExtent l="0" t="0" r="0" b="7620"/>
-            <wp:docPr id="197" name="Picture 197"/>
-            <wp:cNvGraphicFramePr>
-              <a:graphicFrameLocks xmlns:a="http://schemas.openxmlformats.org/drawingml/2006/main" noChangeAspect="1"/>
-            </wp:cNvGraphicFramePr>
-            <a:graphic xmlns:a="http://schemas.openxmlformats.org/drawingml/2006/main">
-              <a:graphicData uri="http://schemas.openxmlformats.org/drawingml/2006/picture">
-                <pic:pic xmlns:pic="http://schemas.openxmlformats.org/drawingml/2006/picture">
-                  <pic:nvPicPr>
-                    <pic:cNvPr id="0" name="Picture 1"/>
-                    <pic:cNvPicPr>
-                      <a:picLocks noChangeAspect="1" noChangeArrowheads="1"/>
-                    </pic:cNvPicPr>
-                  </pic:nvPicPr>
-                  <pic:blipFill>
-                    <a:blip r:embed="rId13">
-                      <a:extLst>
-                        <a:ext uri="{28A0092B-C50C-407E-A947-70E740481C1C}">
-                          <a14:useLocalDpi xmlns:a14="http://schemas.microsoft.com/office/drawing/2010/main" val="0"/>
-                        </a:ext>
-                      </a:extLst>
-                    </a:blip>
-                    <a:srcRect/>
-                    <a:stretch>
-                      <a:fillRect/>
-                    </a:stretch>
-                  </pic:blipFill>
-                  <pic:spPr bwMode="auto">
-                    <a:xfrm>
-                      <a:off x="0" y="0"/>
-                      <a:ext cx="5760720" cy="2468880"/>
-                    </a:xfrm>
-                    <a:prstGeom prst="rect">
-                      <a:avLst/>
-                    </a:prstGeom>
-                    <a:noFill/>
-                    <a:ln>
-                      <a:noFill/>
-                    </a:ln>
-                  </pic:spPr>
-                </pic:pic>
-              </a:graphicData>
-            </a:graphic>
-          </wp:inline>
-        </w:drawing>
+          <w:color w:val="000000" w:themeColor="text1"/>
+          <w:bdr w:val="single" w:sz="4" w:space="0" w:color="auto"/>
+          <w:lang w:val="en-US"/>
+        </w:rPr>
+      </w:pPr>
+      <w:r>
+        <w:rPr>
+          <w:color w:val="000000" w:themeColor="text1"/>
+          <w:bdr w:val="single" w:sz="4" w:space="0" w:color="auto"/>
+          <w:lang w:val="en-US"/>
+        </w:rPr>
+        <w:t>In France, people can potentially same 400€/year by increasing the carpooling rate from 1.2 person per car to 2 person per car. This amount represents more than 30% of the average monthly salary.</w:t>
       </w:r>
     </w:p>
     <w:p>
@@ -1706,116 +2305,11 @@
           <w:lang w:val="en-US"/>
         </w:rPr>
       </w:pPr>
-      <w:r>
-        <w:rPr>
-          <w:noProof/>
-        </w:rPr>
-        <w:lastRenderedPageBreak/>
-        <w:drawing>
-          <wp:inline distT="0" distB="0" distL="0" distR="0" wp14:anchorId="5BDA93F4" wp14:editId="3E3F8112">
-            <wp:extent cx="5324475" cy="3333750"/>
-            <wp:effectExtent l="0" t="0" r="9525" b="0"/>
-            <wp:docPr id="290" name="Picture 290"/>
-            <wp:cNvGraphicFramePr>
-              <a:graphicFrameLocks xmlns:a="http://schemas.openxmlformats.org/drawingml/2006/main" noChangeAspect="1"/>
-            </wp:cNvGraphicFramePr>
-            <a:graphic xmlns:a="http://schemas.openxmlformats.org/drawingml/2006/main">
-              <a:graphicData uri="http://schemas.openxmlformats.org/drawingml/2006/picture">
-                <pic:pic xmlns:pic="http://schemas.openxmlformats.org/drawingml/2006/picture">
-                  <pic:nvPicPr>
-                    <pic:cNvPr id="0" name="Picture 3"/>
-                    <pic:cNvPicPr>
-                      <a:picLocks noChangeAspect="1" noChangeArrowheads="1"/>
-                    </pic:cNvPicPr>
-                  </pic:nvPicPr>
-                  <pic:blipFill>
-                    <a:blip r:embed="rId14">
-                      <a:extLst>
-                        <a:ext uri="{28A0092B-C50C-407E-A947-70E740481C1C}">
-                          <a14:useLocalDpi xmlns:a14="http://schemas.microsoft.com/office/drawing/2010/main" val="0"/>
-                        </a:ext>
-                      </a:extLst>
-                    </a:blip>
-                    <a:srcRect/>
-                    <a:stretch>
-                      <a:fillRect/>
-                    </a:stretch>
-                  </pic:blipFill>
-                  <pic:spPr bwMode="auto">
-                    <a:xfrm>
-                      <a:off x="0" y="0"/>
-                      <a:ext cx="5324475" cy="3333750"/>
-                    </a:xfrm>
-                    <a:prstGeom prst="rect">
-                      <a:avLst/>
-                    </a:prstGeom>
-                    <a:noFill/>
-                    <a:ln>
-                      <a:noFill/>
-                    </a:ln>
-                  </pic:spPr>
-                </pic:pic>
-              </a:graphicData>
-            </a:graphic>
-          </wp:inline>
-        </w:drawing>
-      </w:r>
-    </w:p>
-    <w:p>
-      <w:pPr>
-        <w:rPr>
-          <w:lang w:val="en-US"/>
-        </w:rPr>
-      </w:pPr>
-    </w:p>
-    <w:p>
-      <w:pPr>
-        <w:rPr>
-          <w:lang w:val="en-US"/>
-        </w:rPr>
-      </w:pPr>
-    </w:p>
-    <w:p>
-      <w:pPr>
-        <w:rPr>
-          <w:lang w:val="en-US"/>
-        </w:rPr>
-      </w:pPr>
-    </w:p>
-    <w:p>
-      <w:pPr>
-        <w:pStyle w:val="Heading2"/>
-        <w:rPr>
-          <w:lang w:val="en-US"/>
-        </w:rPr>
-      </w:pPr>
-      <w:bookmarkStart w:id="7" w:name="_Toc414479382"/>
-      <w:r>
-        <w:rPr>
-          <w:lang w:val="en-US"/>
-        </w:rPr>
-        <w:t>Traffic Flow</w:t>
-      </w:r>
-      <w:bookmarkEnd w:id="7"/>
-    </w:p>
-    <w:p>
-      <w:pPr>
-        <w:rPr>
-          <w:lang w:val="en-US"/>
-        </w:rPr>
-      </w:pPr>
-    </w:p>
-    <w:p>
-      <w:pPr>
-        <w:rPr>
-          <w:lang w:val="en-US"/>
-        </w:rPr>
-      </w:pPr>
     </w:p>
     <w:sectPr>
-      <w:headerReference w:type="default" r:id="rId15"/>
-      <w:footerReference w:type="even" r:id="rId16"/>
-      <w:footerReference w:type="default" r:id="rId17"/>
+      <w:headerReference w:type="default" r:id="rId12"/>
+      <w:footerReference w:type="even" r:id="rId13"/>
+      <w:footerReference w:type="default" r:id="rId14"/>
       <w:pgSz w:w="11906" w:h="16838"/>
       <w:pgMar w:top="1417" w:right="1417" w:bottom="1417" w:left="1417" w:header="708" w:footer="708" w:gutter="0"/>
       <w:pgNumType w:start="0"/>
@@ -2053,7 +2547,7 @@
                   </a:ln>
                   <a:extLst>
                     <a:ext uri="{53640926-AAD7-44d8-BBD7-CCE9431645EC}">
-                      <a14:shadowObscured xmlns:a14="http://schemas.microsoft.com/office/drawing/2010/main" xmlns:w="http://schemas.openxmlformats.org/wordprocessingml/2006/main" xmlns:w10="urn:schemas-microsoft-com:office:word" xmlns:v="urn:schemas-microsoft-com:vml" xmlns:o="urn:schemas-microsoft-com:office:office" xmlns:mv="urn:schemas-microsoft-com:mac:vml" xmlns:mo="http://schemas.microsoft.com/office/mac/office/2008/main" xmlns=""/>
+                      <a14:shadowObscured xmlns="" xmlns:mo="http://schemas.microsoft.com/office/mac/office/2008/main" xmlns:mv="urn:schemas-microsoft-com:mac:vml" xmlns:o="urn:schemas-microsoft-com:office:office" xmlns:v="urn:schemas-microsoft-com:vml" xmlns:w10="urn:schemas-microsoft-com:office:word" xmlns:w="http://schemas.openxmlformats.org/wordprocessingml/2006/main" xmlns:a14="http://schemas.microsoft.com/office/drawing/2010/main"/>
                     </a:ext>
                   </a:extLst>
                 </pic:spPr>
@@ -2096,7 +2590,7 @@
           <w:rPr>
             <w:noProof/>
           </w:rPr>
-          <w:t>4</w:t>
+          <w:t>3</w:t>
         </w:r>
         <w:r>
           <w:rPr>
@@ -2231,7 +2725,7 @@
                   </a:ln>
                   <a:extLst>
                     <a:ext uri="{53640926-AAD7-44d8-BBD7-CCE9431645EC}">
-                      <a14:shadowObscured xmlns:a14="http://schemas.microsoft.com/office/drawing/2010/main" xmlns:w="http://schemas.openxmlformats.org/wordprocessingml/2006/main" xmlns:w10="urn:schemas-microsoft-com:office:word" xmlns:v="urn:schemas-microsoft-com:vml" xmlns:o="urn:schemas-microsoft-com:office:office" xmlns:mv="urn:schemas-microsoft-com:mac:vml" xmlns:mo="http://schemas.microsoft.com/office/mac/office/2008/main" xmlns=""/>
+                      <a14:shadowObscured xmlns="" xmlns:mo="http://schemas.microsoft.com/office/mac/office/2008/main" xmlns:mv="urn:schemas-microsoft-com:mac:vml" xmlns:o="urn:schemas-microsoft-com:office:office" xmlns:v="urn:schemas-microsoft-com:vml" xmlns:w10="urn:schemas-microsoft-com:office:word" xmlns:w="http://schemas.openxmlformats.org/wordprocessingml/2006/main" xmlns:a14="http://schemas.microsoft.com/office/drawing/2010/main"/>
                     </a:ext>
                   </a:extLst>
                 </pic:spPr>
@@ -2367,7 +2861,7 @@
         </mc:Choice>
         <mc:Fallback>
           <w:pict>
-            <v:line w14:anchorId="2787E698" id="Straight Connector 42" o:spid="_x0000_s1026" style="position:absolute;z-index:251662336;visibility:visible;mso-wrap-style:square;mso-wrap-distance-left:9pt;mso-wrap-distance-top:0;mso-wrap-distance-right:9pt;mso-wrap-distance-bottom:0;mso-position-horizontal:absolute;mso-position-horizontal-relative:text;mso-position-vertical:absolute;mso-position-vertical-relative:text" from="-9pt,22.4pt" to="459pt,22.4pt" o:gfxdata="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" strokecolor="#6aac90" strokeweight="4.5pt">
+            <v:line w14:anchorId="04852008" id="Straight Connector 42" o:spid="_x0000_s1026" style="position:absolute;z-index:251662336;visibility:visible;mso-wrap-style:square;mso-wrap-distance-left:9pt;mso-wrap-distance-top:0;mso-wrap-distance-right:9pt;mso-wrap-distance-bottom:0;mso-position-horizontal:absolute;mso-position-horizontal-relative:text;mso-position-vertical:absolute;mso-position-vertical-relative:text" from="-9pt,22.4pt" to="459pt,22.4pt" o:gfxdata="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" strokecolor="#6aac90" strokeweight="4.5pt">
               <v:stroke linestyle="thinThick" endcap="round"/>
             </v:line>
           </w:pict>
@@ -3642,6 +4136,35 @@
       <w:contextualSpacing/>
     </w:pPr>
   </w:style>
+  <w:style w:type="table" w:styleId="TableGrid">
+    <w:name w:val="Table Grid"/>
+    <w:basedOn w:val="TableNormal"/>
+    <w:uiPriority w:val="39"/>
+    <w:rsid w:val="00F00A94"/>
+    <w:pPr>
+      <w:spacing w:after="0" w:line="240" w:lineRule="auto"/>
+    </w:pPr>
+    <w:tblPr>
+      <w:tblBorders>
+        <w:top w:val="single" w:sz="4" w:space="0" w:color="auto"/>
+        <w:left w:val="single" w:sz="4" w:space="0" w:color="auto"/>
+        <w:bottom w:val="single" w:sz="4" w:space="0" w:color="auto"/>
+        <w:right w:val="single" w:sz="4" w:space="0" w:color="auto"/>
+        <w:insideH w:val="single" w:sz="4" w:space="0" w:color="auto"/>
+        <w:insideV w:val="single" w:sz="4" w:space="0" w:color="auto"/>
+      </w:tblBorders>
+    </w:tblPr>
+  </w:style>
+  <w:style w:type="character" w:styleId="PlaceholderText">
+    <w:name w:val="Placeholder Text"/>
+    <w:basedOn w:val="DefaultParagraphFont"/>
+    <w:uiPriority w:val="99"/>
+    <w:semiHidden/>
+    <w:rsid w:val="00203EA1"/>
+    <w:rPr>
+      <w:color w:val="808080"/>
+    </w:rPr>
+  </w:style>
 </w:styles>
 </file>
 
@@ -4348,11 +4871,11 @@
           <c:showPercent val="0"/>
           <c:showBubbleSize val="0"/>
         </c:dLbls>
-        <c:axId val="399524968"/>
-        <c:axId val="399525360"/>
+        <c:axId val="479616448"/>
+        <c:axId val="479617232"/>
       </c:areaChart>
       <c:catAx>
-        <c:axId val="399524968"/>
+        <c:axId val="479616448"/>
         <c:scaling>
           <c:orientation val="minMax"/>
         </c:scaling>
@@ -4409,7 +4932,7 @@
             <a:endParaRPr lang="fr-FR"/>
           </a:p>
         </c:txPr>
-        <c:crossAx val="399525360"/>
+        <c:crossAx val="479617232"/>
         <c:crosses val="autoZero"/>
         <c:auto val="1"/>
         <c:lblAlgn val="ctr"/>
@@ -4417,7 +4940,7 @@
         <c:noMultiLvlLbl val="0"/>
       </c:catAx>
       <c:valAx>
-        <c:axId val="399525360"/>
+        <c:axId val="479617232"/>
         <c:scaling>
           <c:orientation val="minMax"/>
         </c:scaling>
@@ -4474,7 +4997,7 @@
             <a:endParaRPr lang="fr-FR"/>
           </a:p>
         </c:txPr>
-        <c:crossAx val="399524968"/>
+        <c:crossAx val="479616448"/>
         <c:crosses val="autoZero"/>
         <c:crossBetween val="midCat"/>
       </c:valAx>
@@ -5691,6 +6214,588 @@
 </cs:chartStyle>
 </file>
 
+<file path=word/glossary/document.xml><?xml version="1.0" encoding="utf-8"?>
+<w:glossaryDocument xmlns:wpc="http://schemas.microsoft.com/office/word/2010/wordprocessingCanvas" xmlns:mc="http://schemas.openxmlformats.org/markup-compatibility/2006" xmlns:o="urn:schemas-microsoft-com:office:office" xmlns:r="http://schemas.openxmlformats.org/officeDocument/2006/relationships" xmlns:m="http://schemas.openxmlformats.org/officeDocument/2006/math" xmlns:v="urn:schemas-microsoft-com:vml" xmlns:wp14="http://schemas.microsoft.com/office/word/2010/wordprocessingDrawing" xmlns:wp="http://schemas.openxmlformats.org/drawingml/2006/wordprocessingDrawing" xmlns:w10="urn:schemas-microsoft-com:office:word" xmlns:w="http://schemas.openxmlformats.org/wordprocessingml/2006/main" xmlns:w14="http://schemas.microsoft.com/office/word/2010/wordml" xmlns:w15="http://schemas.microsoft.com/office/word/2012/wordml" xmlns:wpg="http://schemas.microsoft.com/office/word/2010/wordprocessingGroup" xmlns:wpi="http://schemas.microsoft.com/office/word/2010/wordprocessingInk" xmlns:wne="http://schemas.microsoft.com/office/word/2006/wordml" xmlns:wps="http://schemas.microsoft.com/office/word/2010/wordprocessingShape" mc:Ignorable="w14 w15 wp14"/>
+</file>
+
+<file path=word/glossary/fontTable.xml><?xml version="1.0" encoding="utf-8"?>
+<w:fonts xmlns:mc="http://schemas.openxmlformats.org/markup-compatibility/2006" xmlns:r="http://schemas.openxmlformats.org/officeDocument/2006/relationships" xmlns:w="http://schemas.openxmlformats.org/wordprocessingml/2006/main" xmlns:w14="http://schemas.microsoft.com/office/word/2010/wordml" xmlns:w15="http://schemas.microsoft.com/office/word/2012/wordml" mc:Ignorable="w14 w15">
+  <w:font w:name="Century Gothic">
+    <w:panose1 w:val="020B0502020202020204"/>
+    <w:charset w:val="00"/>
+    <w:family w:val="swiss"/>
+    <w:pitch w:val="variable"/>
+    <w:sig w:usb0="00000287" w:usb1="00000000" w:usb2="00000000" w:usb3="00000000" w:csb0="0000009F" w:csb1="00000000"/>
+  </w:font>
+  <w:font w:name="SimSun">
+    <w:altName w:val="宋体"/>
+    <w:panose1 w:val="02010600030101010101"/>
+    <w:charset w:val="86"/>
+    <w:family w:val="auto"/>
+    <w:pitch w:val="variable"/>
+    <w:sig w:usb0="00000003" w:usb1="288F0000" w:usb2="00000016" w:usb3="00000000" w:csb0="00040001" w:csb1="00000000"/>
+  </w:font>
+  <w:font w:name="Arial">
+    <w:panose1 w:val="020B0604020202020204"/>
+    <w:charset w:val="00"/>
+    <w:family w:val="swiss"/>
+    <w:pitch w:val="variable"/>
+    <w:sig w:usb0="E0002AFF" w:usb1="C0007843" w:usb2="00000009" w:usb3="00000000" w:csb0="000001FF" w:csb1="00000000"/>
+  </w:font>
+  <w:font w:name="Courier New">
+    <w:panose1 w:val="02070309020205020404"/>
+    <w:charset w:val="00"/>
+    <w:family w:val="modern"/>
+    <w:pitch w:val="fixed"/>
+    <w:sig w:usb0="E0002AFF" w:usb1="C0007843" w:usb2="00000009" w:usb3="00000000" w:csb0="000001FF" w:csb1="00000000"/>
+  </w:font>
+  <w:font w:name="Times New Roman">
+    <w:panose1 w:val="02020603050405020304"/>
+    <w:charset w:val="00"/>
+    <w:family w:val="roman"/>
+    <w:pitch w:val="variable"/>
+    <w:sig w:usb0="E0002AFF" w:usb1="C0007841" w:usb2="00000009" w:usb3="00000000" w:csb0="000001FF" w:csb1="00000000"/>
+  </w:font>
+  <w:font w:name="Wingdings">
+    <w:panose1 w:val="05000000000000000000"/>
+    <w:charset w:val="02"/>
+    <w:family w:val="auto"/>
+    <w:pitch w:val="variable"/>
+    <w:sig w:usb0="00000000" w:usb1="10000000" w:usb2="00000000" w:usb3="00000000" w:csb0="80000000" w:csb1="00000000"/>
+  </w:font>
+  <w:font w:name="Symbol">
+    <w:panose1 w:val="05050102010706020507"/>
+    <w:charset w:val="02"/>
+    <w:family w:val="roman"/>
+    <w:pitch w:val="variable"/>
+    <w:sig w:usb0="00000000" w:usb1="10000000" w:usb2="00000000" w:usb3="00000000" w:csb0="80000000" w:csb1="00000000"/>
+  </w:font>
+  <w:font w:name="Calibri Light">
+    <w:panose1 w:val="020F0302020204030204"/>
+    <w:charset w:val="00"/>
+    <w:family w:val="swiss"/>
+    <w:pitch w:val="variable"/>
+    <w:sig w:usb0="A00002EF" w:usb1="4000207B" w:usb2="00000000" w:usb3="00000000" w:csb0="0000019F" w:csb1="00000000"/>
+  </w:font>
+  <w:font w:name="Lucida Grande">
+    <w:charset w:val="00"/>
+    <w:family w:val="auto"/>
+    <w:pitch w:val="variable"/>
+    <w:sig w:usb0="E1000AEF" w:usb1="5000A1FF" w:usb2="00000000" w:usb3="00000000" w:csb0="000001BF" w:csb1="00000000"/>
+  </w:font>
+  <w:font w:name="Times">
+    <w:panose1 w:val="02020603050405020304"/>
+    <w:charset w:val="00"/>
+    <w:family w:val="roman"/>
+    <w:pitch w:val="variable"/>
+    <w:sig w:usb0="E0002AFF" w:usb1="C0007841" w:usb2="00000009" w:usb3="00000000" w:csb0="000001FF" w:csb1="00000000"/>
+  </w:font>
+  <w:font w:name="Cambria Math">
+    <w:panose1 w:val="02040503050406030204"/>
+    <w:charset w:val="00"/>
+    <w:family w:val="roman"/>
+    <w:pitch w:val="variable"/>
+    <w:sig w:usb0="E00002FF" w:usb1="420024FF" w:usb2="00000000" w:usb3="00000000" w:csb0="0000019F" w:csb1="00000000"/>
+  </w:font>
+  <w:font w:name="Helvetica">
+    <w:panose1 w:val="020B0604020202020204"/>
+    <w:charset w:val="00"/>
+    <w:family w:val="swiss"/>
+    <w:notTrueType/>
+    <w:pitch w:val="variable"/>
+    <w:sig w:usb0="00000003" w:usb1="00000000" w:usb2="00000000" w:usb3="00000000" w:csb0="00000001" w:csb1="00000000"/>
+  </w:font>
+  <w:font w:name="Calibri">
+    <w:panose1 w:val="020F0502020204030204"/>
+    <w:charset w:val="00"/>
+    <w:family w:val="swiss"/>
+    <w:pitch w:val="variable"/>
+    <w:sig w:usb0="E00002FF" w:usb1="4000ACFF" w:usb2="00000001" w:usb3="00000000" w:csb0="0000019F" w:csb1="00000000"/>
+  </w:font>
+</w:fonts>
+</file>
+
+<file path=word/glossary/settings.xml><?xml version="1.0" encoding="utf-8"?>
+<w:settings xmlns:mc="http://schemas.openxmlformats.org/markup-compatibility/2006" xmlns:o="urn:schemas-microsoft-com:office:office" xmlns:r="http://schemas.openxmlformats.org/officeDocument/2006/relationships" xmlns:m="http://schemas.openxmlformats.org/officeDocument/2006/math" xmlns:v="urn:schemas-microsoft-com:vml" xmlns:w10="urn:schemas-microsoft-com:office:word" xmlns:w="http://schemas.openxmlformats.org/wordprocessingml/2006/main" xmlns:w14="http://schemas.microsoft.com/office/word/2010/wordml" xmlns:w15="http://schemas.microsoft.com/office/word/2012/wordml" xmlns:sl="http://schemas.openxmlformats.org/schemaLibrary/2006/main" mc:Ignorable="w14 w15">
+  <w:view w:val="normal"/>
+  <w:defaultTabStop w:val="708"/>
+  <w:hyphenationZone w:val="425"/>
+  <w:characterSpacingControl w:val="doNotCompress"/>
+  <w:compat>
+    <w:useFELayout/>
+    <w:compatSetting w:name="compatibilityMode" w:uri="http://schemas.microsoft.com/office/word" w:val="15"/>
+    <w:compatSetting w:name="overrideTableStyleFontSizeAndJustification" w:uri="http://schemas.microsoft.com/office/word" w:val="1"/>
+    <w:compatSetting w:name="enableOpenTypeFeatures" w:uri="http://schemas.microsoft.com/office/word" w:val="1"/>
+    <w:compatSetting w:name="doNotFlipMirrorIndents" w:uri="http://schemas.microsoft.com/office/word" w:val="1"/>
+    <w:compatSetting w:name="differentiateMultirowTableHeaders" w:uri="http://schemas.microsoft.com/office/word" w:val="1"/>
+  </w:compat>
+  <w:rsids>
+    <w:rsidRoot w:val="005D22B6"/>
+    <w:rsid w:val="00285381"/>
+    <w:rsid w:val="005D22B6"/>
+  </w:rsids>
+  <m:mathPr>
+    <m:mathFont m:val="Cambria Math"/>
+    <m:brkBin m:val="before"/>
+    <m:brkBinSub m:val="--"/>
+    <m:smallFrac m:val="0"/>
+    <m:dispDef/>
+    <m:lMargin m:val="0"/>
+    <m:rMargin m:val="0"/>
+    <m:defJc m:val="centerGroup"/>
+    <m:wrapIndent m:val="1440"/>
+    <m:intLim m:val="subSup"/>
+    <m:naryLim m:val="undOvr"/>
+  </m:mathPr>
+  <w:themeFontLang w:val="fr-FR" w:eastAsia="zh-CN" w:bidi="ar-SA"/>
+  <w:clrSchemeMapping w:bg1="light1" w:t1="dark1" w:bg2="light2" w:t2="dark2" w:accent1="accent1" w:accent2="accent2" w:accent3="accent3" w:accent4="accent4" w:accent5="accent5" w:accent6="accent6" w:hyperlink="hyperlink" w:followedHyperlink="followedHyperlink"/>
+  <w:decimalSymbol w:val=","/>
+  <w:listSeparator w:val=";"/>
+  <w15:chartTrackingRefBased/>
+</w:settings>
+</file>
+
+<file path=word/glossary/styles.xml><?xml version="1.0" encoding="utf-8"?>
+<w:styles xmlns:mc="http://schemas.openxmlformats.org/markup-compatibility/2006" xmlns:r="http://schemas.openxmlformats.org/officeDocument/2006/relationships" xmlns:w="http://schemas.openxmlformats.org/wordprocessingml/2006/main" xmlns:w14="http://schemas.microsoft.com/office/word/2010/wordml" xmlns:w15="http://schemas.microsoft.com/office/word/2012/wordml" mc:Ignorable="w14 w15">
+  <w:docDefaults>
+    <w:rPrDefault>
+      <w:rPr>
+        <w:rFonts w:asciiTheme="minorHAnsi" w:eastAsiaTheme="minorEastAsia" w:hAnsiTheme="minorHAnsi" w:cstheme="minorBidi"/>
+        <w:sz w:val="22"/>
+        <w:szCs w:val="22"/>
+        <w:lang w:val="fr-FR" w:eastAsia="zh-CN" w:bidi="ar-SA"/>
+      </w:rPr>
+    </w:rPrDefault>
+    <w:pPrDefault>
+      <w:pPr>
+        <w:spacing w:after="160" w:line="259" w:lineRule="auto"/>
+      </w:pPr>
+    </w:pPrDefault>
+  </w:docDefaults>
+  <w:latentStyles w:defLockedState="0" w:defUIPriority="99" w:defSemiHidden="0" w:defUnhideWhenUsed="0" w:defQFormat="0" w:count="371">
+    <w:lsdException w:name="Normal" w:uiPriority="0" w:qFormat="1"/>
+    <w:lsdException w:name="heading 1" w:uiPriority="9" w:qFormat="1"/>
+    <w:lsdException w:name="heading 2" w:semiHidden="1" w:uiPriority="9" w:unhideWhenUsed="1" w:qFormat="1"/>
+    <w:lsdException w:name="heading 3" w:semiHidden="1" w:uiPriority="9" w:unhideWhenUsed="1" w:qFormat="1"/>
+    <w:lsdException w:name="heading 4" w:semiHidden="1" w:uiPriority="9" w:unhideWhenUsed="1" w:qFormat="1"/>
+    <w:lsdException w:name="heading 5" w:semiHidden="1" w:uiPriority="9" w:unhideWhenUsed="1" w:qFormat="1"/>
+    <w:lsdException w:name="heading 6" w:semiHidden="1" w:uiPriority="9" w:unhideWhenUsed="1" w:qFormat="1"/>
+    <w:lsdException w:name="heading 7" w:semiHidden="1" w:uiPriority="9" w:unhideWhenUsed="1" w:qFormat="1"/>
+    <w:lsdException w:name="heading 8" w:semiHidden="1" w:uiPriority="9" w:unhideWhenUsed="1" w:qFormat="1"/>
+    <w:lsdException w:name="heading 9" w:semiHidden="1" w:uiPriority="9" w:unhideWhenUsed="1" w:qFormat="1"/>
+    <w:lsdException w:name="index 1" w:semiHidden="1" w:unhideWhenUsed="1"/>
+    <w:lsdException w:name="index 2" w:semiHidden="1" w:unhideWhenUsed="1"/>
+    <w:lsdException w:name="index 3" w:semiHidden="1" w:unhideWhenUsed="1"/>
+    <w:lsdException w:name="index 4" w:semiHidden="1" w:unhideWhenUsed="1"/>
+    <w:lsdException w:name="index 5" w:semiHidden="1" w:unhideWhenUsed="1"/>
+    <w:lsdException w:name="index 6" w:semiHidden="1" w:unhideWhenUsed="1"/>
+    <w:lsdException w:name="index 7" w:semiHidden="1" w:unhideWhenUsed="1"/>
+    <w:lsdException w:name="index 8" w:semiHidden="1" w:unhideWhenUsed="1"/>
+    <w:lsdException w:name="index 9" w:semiHidden="1" w:unhideWhenUsed="1"/>
+    <w:lsdException w:name="toc 1" w:semiHidden="1" w:uiPriority="39" w:unhideWhenUsed="1"/>
+    <w:lsdException w:name="toc 2" w:semiHidden="1" w:uiPriority="39" w:unhideWhenUsed="1"/>
+    <w:lsdException w:name="toc 3" w:semiHidden="1" w:uiPriority="39" w:unhideWhenUsed="1"/>
+    <w:lsdException w:name="toc 4" w:semiHidden="1" w:uiPriority="39" w:unhideWhenUsed="1"/>
+    <w:lsdException w:name="toc 5" w:semiHidden="1" w:uiPriority="39" w:unhideWhenUsed="1"/>
+    <w:lsdException w:name="toc 6" w:semiHidden="1" w:uiPriority="39" w:unhideWhenUsed="1"/>
+    <w:lsdException w:name="toc 7" w:semiHidden="1" w:uiPriority="39" w:unhideWhenUsed="1"/>
+    <w:lsdException w:name="toc 8" w:semiHidden="1" w:uiPriority="39" w:unhideWhenUsed="1"/>
+    <w:lsdException w:name="toc 9" w:semiHidden="1" w:uiPriority="39" w:unhideWhenUsed="1"/>
+    <w:lsdException w:name="Normal Indent" w:semiHidden="1" w:unhideWhenUsed="1"/>
+    <w:lsdException w:name="footnote text" w:semiHidden="1" w:unhideWhenUsed="1"/>
+    <w:lsdException w:name="annotation text" w:semiHidden="1" w:unhideWhenUsed="1"/>
+    <w:lsdException w:name="header" w:semiHidden="1" w:unhideWhenUsed="1"/>
+    <w:lsdException w:name="footer" w:semiHidden="1" w:unhideWhenUsed="1"/>
+    <w:lsdException w:name="index heading" w:semiHidden="1" w:unhideWhenUsed="1"/>
+    <w:lsdException w:name="caption" w:semiHidden="1" w:uiPriority="35" w:unhideWhenUsed="1" w:qFormat="1"/>
+    <w:lsdException w:name="table of figures" w:semiHidden="1" w:unhideWhenUsed="1"/>
+    <w:lsdException w:name="envelope address" w:semiHidden="1" w:unhideWhenUsed="1"/>
+    <w:lsdException w:name="envelope return" w:semiHidden="1" w:unhideWhenUsed="1"/>
+    <w:lsdException w:name="footnote reference" w:semiHidden="1" w:unhideWhenUsed="1"/>
+    <w:lsdException w:name="annotation reference" w:semiHidden="1" w:unhideWhenUsed="1"/>
+    <w:lsdException w:name="line number" w:semiHidden="1" w:unhideWhenUsed="1"/>
+    <w:lsdException w:name="page number" w:semiHidden="1" w:unhideWhenUsed="1"/>
+    <w:lsdException w:name="endnote reference" w:semiHidden="1" w:unhideWhenUsed="1"/>
+    <w:lsdException w:name="endnote text" w:semiHidden="1" w:unhideWhenUsed="1"/>
+    <w:lsdException w:name="table of authorities" w:semiHidden="1" w:unhideWhenUsed="1"/>
+    <w:lsdException w:name="macro" w:semiHidden="1" w:unhideWhenUsed="1"/>
+    <w:lsdException w:name="toa heading" w:semiHidden="1" w:unhideWhenUsed="1"/>
+    <w:lsdException w:name="List" w:semiHidden="1" w:unhideWhenUsed="1"/>
+    <w:lsdException w:name="List Bullet" w:semiHidden="1" w:unhideWhenUsed="1"/>
+    <w:lsdException w:name="List Number" w:semiHidden="1" w:unhideWhenUsed="1"/>
+    <w:lsdException w:name="List 2" w:semiHidden="1" w:unhideWhenUsed="1"/>
+    <w:lsdException w:name="List 3" w:semiHidden="1" w:unhideWhenUsed="1"/>
+    <w:lsdException w:name="List 4" w:semiHidden="1" w:unhideWhenUsed="1"/>
+    <w:lsdException w:name="List 5" w:semiHidden="1" w:unhideWhenUsed="1"/>
+    <w:lsdException w:name="List Bullet 2" w:semiHidden="1" w:unhideWhenUsed="1"/>
+    <w:lsdException w:name="List Bullet 3" w:semiHidden="1" w:unhideWhenUsed="1"/>
+    <w:lsdException w:name="List Bullet 4" w:semiHidden="1" w:unhideWhenUsed="1"/>
+    <w:lsdException w:name="List Bullet 5" w:semiHidden="1" w:unhideWhenUsed="1"/>
+    <w:lsdException w:name="List Number 2" w:semiHidden="1" w:unhideWhenUsed="1"/>
+    <w:lsdException w:name="List Number 3" w:semiHidden="1" w:unhideWhenUsed="1"/>
+    <w:lsdException w:name="List Number 4" w:semiHidden="1" w:unhideWhenUsed="1"/>
+    <w:lsdException w:name="List Number 5" w:semiHidden="1" w:unhideWhenUsed="1"/>
+    <w:lsdException w:name="Title" w:uiPriority="10" w:qFormat="1"/>
+    <w:lsdException w:name="Closing" w:semiHidden="1" w:unhideWhenUsed="1"/>
+    <w:lsdException w:name="Signature" w:semiHidden="1" w:unhideWhenUsed="1"/>
+    <w:lsdException w:name="Default Paragraph Font" w:semiHidden="1" w:uiPriority="1" w:unhideWhenUsed="1"/>
+    <w:lsdException w:name="Body Text" w:semiHidden="1" w:unhideWhenUsed="1"/>
+    <w:lsdException w:name="Body Text Indent" w:semiHidden="1" w:unhideWhenUsed="1"/>
+    <w:lsdException w:name="List Continue" w:semiHidden="1" w:unhideWhenUsed="1"/>
+    <w:lsdException w:name="List Continue 2" w:semiHidden="1" w:unhideWhenUsed="1"/>
+    <w:lsdException w:name="List Continue 3" w:semiHidden="1" w:unhideWhenUsed="1"/>
+    <w:lsdException w:name="List Continue 4" w:semiHidden="1" w:unhideWhenUsed="1"/>
+    <w:lsdException w:name="List Continue 5" w:semiHidden="1" w:unhideWhenUsed="1"/>
+    <w:lsdException w:name="Message Header" w:semiHidden="1" w:unhideWhenUsed="1"/>
+    <w:lsdException w:name="Subtitle" w:uiPriority="11" w:qFormat="1"/>
+    <w:lsdException w:name="Salutation" w:semiHidden="1" w:unhideWhenUsed="1"/>
+    <w:lsdException w:name="Date" w:semiHidden="1" w:unhideWhenUsed="1"/>
+    <w:lsdException w:name="Body Text First Indent" w:semiHidden="1" w:unhideWhenUsed="1"/>
+    <w:lsdException w:name="Body Text First Indent 2" w:semiHidden="1" w:unhideWhenUsed="1"/>
+    <w:lsdException w:name="Note Heading" w:semiHidden="1" w:unhideWhenUsed="1"/>
+    <w:lsdException w:name="Body Text 2" w:semiHidden="1" w:unhideWhenUsed="1"/>
+    <w:lsdException w:name="Body Text 3" w:semiHidden="1" w:unhideWhenUsed="1"/>
+    <w:lsdException w:name="Body Text Indent 2" w:semiHidden="1" w:unhideWhenUsed="1"/>
+    <w:lsdException w:name="Body Text Indent 3" w:semiHidden="1" w:unhideWhenUsed="1"/>
+    <w:lsdException w:name="Block Text" w:semiHidden="1" w:unhideWhenUsed="1"/>
+    <w:lsdException w:name="Hyperlink" w:semiHidden="1" w:unhideWhenUsed="1"/>
+    <w:lsdException w:name="FollowedHyperlink" w:semiHidden="1" w:unhideWhenUsed="1"/>
+    <w:lsdException w:name="Strong" w:uiPriority="22" w:qFormat="1"/>
+    <w:lsdException w:name="Emphasis" w:uiPriority="20" w:qFormat="1"/>
+    <w:lsdException w:name="Document Map" w:semiHidden="1" w:unhideWhenUsed="1"/>
+    <w:lsdException w:name="Plain Text" w:semiHidden="1" w:unhideWhenUsed="1"/>
+    <w:lsdException w:name="E-mail Signature" w:semiHidden="1" w:unhideWhenUsed="1"/>
+    <w:lsdException w:name="HTML Top of Form" w:semiHidden="1" w:unhideWhenUsed="1"/>
+    <w:lsdException w:name="HTML Bottom of Form" w:semiHidden="1" w:unhideWhenUsed="1"/>
+    <w:lsdException w:name="Normal (Web)" w:semiHidden="1" w:unhideWhenUsed="1"/>
+    <w:lsdException w:name="HTML Acronym" w:semiHidden="1" w:unhideWhenUsed="1"/>
+    <w:lsdException w:name="HTML Address" w:semiHidden="1" w:unhideWhenUsed="1"/>
+    <w:lsdException w:name="HTML Cite" w:semiHidden="1" w:unhideWhenUsed="1"/>
+    <w:lsdException w:name="HTML Code" w:semiHidden="1" w:unhideWhenUsed="1"/>
+    <w:lsdException w:name="HTML Definition" w:semiHidden="1" w:unhideWhenUsed="1"/>
+    <w:lsdException w:name="HTML Keyboard" w:semiHidden="1" w:unhideWhenUsed="1"/>
+    <w:lsdException w:name="HTML Preformatted" w:semiHidden="1" w:unhideWhenUsed="1"/>
+    <w:lsdException w:name="HTML Sample" w:semiHidden="1" w:unhideWhenUsed="1"/>
+    <w:lsdException w:name="HTML Typewriter" w:semiHidden="1" w:unhideWhenUsed="1"/>
+    <w:lsdException w:name="HTML Variable" w:semiHidden="1" w:unhideWhenUsed="1"/>
+    <w:lsdException w:name="Normal Table" w:semiHidden="1" w:unhideWhenUsed="1"/>
+    <w:lsdException w:name="annotation subject" w:semiHidden="1" w:unhideWhenUsed="1"/>
+    <w:lsdException w:name="No List" w:semiHidden="1" w:unhideWhenUsed="1"/>
+    <w:lsdException w:name="Outline List 1" w:semiHidden="1" w:unhideWhenUsed="1"/>
+    <w:lsdException w:name="Outline List 2" w:semiHidden="1" w:unhideWhenUsed="1"/>
+    <w:lsdException w:name="Outline List 3" w:semiHidden="1" w:unhideWhenUsed="1"/>
+    <w:lsdException w:name="Table Simple 1" w:semiHidden="1" w:unhideWhenUsed="1"/>
+    <w:lsdException w:name="Table Simple 2" w:semiHidden="1" w:unhideWhenUsed="1"/>
+    <w:lsdException w:name="Table Simple 3" w:semiHidden="1" w:unhideWhenUsed="1"/>
+    <w:lsdException w:name="Table Classic 1" w:semiHidden="1" w:unhideWhenUsed="1"/>
+    <w:lsdException w:name="Table Classic 2" w:semiHidden="1" w:unhideWhenUsed="1"/>
+    <w:lsdException w:name="Table Classic 3" w:semiHidden="1" w:unhideWhenUsed="1"/>
+    <w:lsdException w:name="Table Classic 4" w:semiHidden="1" w:unhideWhenUsed="1"/>
+    <w:lsdException w:name="Table Colorful 1" w:semiHidden="1" w:unhideWhenUsed="1"/>
+    <w:lsdException w:name="Table Colorful 2" w:semiHidden="1" w:unhideWhenUsed="1"/>
+    <w:lsdException w:name="Table Colorful 3" w:semiHidden="1" w:unhideWhenUsed="1"/>
+    <w:lsdException w:name="Table Columns 1" w:semiHidden="1" w:unhideWhenUsed="1"/>
+    <w:lsdException w:name="Table Columns 2" w:semiHidden="1" w:unhideWhenUsed="1"/>
+    <w:lsdException w:name="Table Columns 3" w:semiHidden="1" w:unhideWhenUsed="1"/>
+    <w:lsdException w:name="Table Columns 4" w:semiHidden="1" w:unhideWhenUsed="1"/>
+    <w:lsdException w:name="Table Columns 5" w:semiHidden="1" w:unhideWhenUsed="1"/>
+    <w:lsdException w:name="Table Grid 1" w:semiHidden="1" w:unhideWhenUsed="1"/>
+    <w:lsdException w:name="Table Grid 2" w:semiHidden="1" w:unhideWhenUsed="1"/>
+    <w:lsdException w:name="Table Grid 3" w:semiHidden="1" w:unhideWhenUsed="1"/>
+    <w:lsdException w:name="Table Grid 4" w:semiHidden="1" w:unhideWhenUsed="1"/>
+    <w:lsdException w:name="Table Grid 5" w:semiHidden="1" w:unhideWhenUsed="1"/>
+    <w:lsdException w:name="Table Grid 6" w:semiHidden="1" w:unhideWhenUsed="1"/>
+    <w:lsdException w:name="Table Grid 7" w:semiHidden="1" w:unhideWhenUsed="1"/>
+    <w:lsdException w:name="Table Grid 8" w:semiHidden="1" w:unhideWhenUsed="1"/>
+    <w:lsdException w:name="Table List 1" w:semiHidden="1" w:unhideWhenUsed="1"/>
+    <w:lsdException w:name="Table List 2" w:semiHidden="1" w:unhideWhenUsed="1"/>
+    <w:lsdException w:name="Table List 3" w:semiHidden="1" w:unhideWhenUsed="1"/>
+    <w:lsdException w:name="Table List 4" w:semiHidden="1" w:unhideWhenUsed="1"/>
+    <w:lsdException w:name="Table List 5" w:semiHidden="1" w:unhideWhenUsed="1"/>
+    <w:lsdException w:name="Table List 6" w:semiHidden="1" w:unhideWhenUsed="1"/>
+    <w:lsdException w:name="Table List 7" w:semiHidden="1" w:unhideWhenUsed="1"/>
+    <w:lsdException w:name="Table List 8" w:semiHidden="1" w:unhideWhenUsed="1"/>
+    <w:lsdException w:name="Table 3D effects 1" w:semiHidden="1" w:unhideWhenUsed="1"/>
+    <w:lsdException w:name="Table 3D effects 2" w:semiHidden="1" w:unhideWhenUsed="1"/>
+    <w:lsdException w:name="Table 3D effects 3" w:semiHidden="1" w:unhideWhenUsed="1"/>
+    <w:lsdException w:name="Table Contemporary" w:semiHidden="1" w:unhideWhenUsed="1"/>
+    <w:lsdException w:name="Table Elegant" w:semiHidden="1" w:unhideWhenUsed="1"/>
+    <w:lsdException w:name="Table Professional" w:semiHidden="1" w:unhideWhenUsed="1"/>
+    <w:lsdException w:name="Table Subtle 1" w:semiHidden="1" w:unhideWhenUsed="1"/>
+    <w:lsdException w:name="Table Subtle 2" w:semiHidden="1" w:unhideWhenUsed="1"/>
+    <w:lsdException w:name="Table Web 1" w:semiHidden="1" w:unhideWhenUsed="1"/>
+    <w:lsdException w:name="Table Web 2" w:semiHidden="1" w:unhideWhenUsed="1"/>
+    <w:lsdException w:name="Table Web 3" w:semiHidden="1" w:unhideWhenUsed="1"/>
+    <w:lsdException w:name="Balloon Text" w:semiHidden="1" w:unhideWhenUsed="1"/>
+    <w:lsdException w:name="Table Grid" w:uiPriority="39"/>
+    <w:lsdException w:name="Table Theme" w:semiHidden="1" w:unhideWhenUsed="1"/>
+    <w:lsdException w:name="Placeholder Text" w:semiHidden="1"/>
+    <w:lsdException w:name="No Spacing" w:uiPriority="1" w:qFormat="1"/>
+    <w:lsdException w:name="Light Shading" w:uiPriority="60"/>
+    <w:lsdException w:name="Light List" w:uiPriority="61"/>
+    <w:lsdException w:name="Light Grid" w:uiPriority="62"/>
+    <w:lsdException w:name="Medium Shading 1" w:uiPriority="63"/>
+    <w:lsdException w:name="Medium Shading 2" w:uiPriority="64"/>
+    <w:lsdException w:name="Medium List 1" w:uiPriority="65"/>
+    <w:lsdException w:name="Medium List 2" w:uiPriority="66"/>
+    <w:lsdException w:name="Medium Grid 1" w:uiPriority="67"/>
+    <w:lsdException w:name="Medium Grid 2" w:uiPriority="68"/>
+    <w:lsdException w:name="Medium Grid 3" w:uiPriority="69"/>
+    <w:lsdException w:name="Dark List" w:uiPriority="70"/>
+    <w:lsdException w:name="Colorful Shading" w:uiPriority="71"/>
+    <w:lsdException w:name="Colorful List" w:uiPriority="72"/>
+    <w:lsdException w:name="Colorful Grid" w:uiPriority="73"/>
+    <w:lsdException w:name="Light Shading Accent 1" w:uiPriority="60"/>
+    <w:lsdException w:name="Light List Accent 1" w:uiPriority="61"/>
+    <w:lsdException w:name="Light Grid Accent 1" w:uiPriority="62"/>
+    <w:lsdException w:name="Medium Shading 1 Accent 1" w:uiPriority="63"/>
+    <w:lsdException w:name="Medium Shading 2 Accent 1" w:uiPriority="64"/>
+    <w:lsdException w:name="Medium List 1 Accent 1" w:uiPriority="65"/>
+    <w:lsdException w:name="Revision" w:semiHidden="1"/>
+    <w:lsdException w:name="List Paragraph" w:uiPriority="34" w:qFormat="1"/>
+    <w:lsdException w:name="Quote" w:uiPriority="29" w:qFormat="1"/>
+    <w:lsdException w:name="Intense Quote" w:uiPriority="30" w:qFormat="1"/>
+    <w:lsdException w:name="Medium List 2 Accent 1" w:uiPriority="66"/>
+    <w:lsdException w:name="Medium Grid 1 Accent 1" w:uiPriority="67"/>
+    <w:lsdException w:name="Medium Grid 2 Accent 1" w:uiPriority="68"/>
+    <w:lsdException w:name="Medium Grid 3 Accent 1" w:uiPriority="69"/>
+    <w:lsdException w:name="Dark List Accent 1" w:uiPriority="70"/>
+    <w:lsdException w:name="Colorful Shading Accent 1" w:uiPriority="71"/>
+    <w:lsdException w:name="Colorful List Accent 1" w:uiPriority="72"/>
+    <w:lsdException w:name="Colorful Grid Accent 1" w:uiPriority="73"/>
+    <w:lsdException w:name="Light Shading Accent 2" w:uiPriority="60"/>
+    <w:lsdException w:name="Light List Accent 2" w:uiPriority="61"/>
+    <w:lsdException w:name="Light Grid Accent 2" w:uiPriority="62"/>
+    <w:lsdException w:name="Medium Shading 1 Accent 2" w:uiPriority="63"/>
+    <w:lsdException w:name="Medium Shading 2 Accent 2" w:uiPriority="64"/>
+    <w:lsdException w:name="Medium List 1 Accent 2" w:uiPriority="65"/>
+    <w:lsdException w:name="Medium List 2 Accent 2" w:uiPriority="66"/>
+    <w:lsdException w:name="Medium Grid 1 Accent 2" w:uiPriority="67"/>
+    <w:lsdException w:name="Medium Grid 2 Accent 2" w:uiPriority="68"/>
+    <w:lsdException w:name="Medium Grid 3 Accent 2" w:uiPriority="69"/>
+    <w:lsdException w:name="Dark List Accent 2" w:uiPriority="70"/>
+    <w:lsdException w:name="Colorful Shading Accent 2" w:uiPriority="71"/>
+    <w:lsdException w:name="Colorful List Accent 2" w:uiPriority="72"/>
+    <w:lsdException w:name="Colorful Grid Accent 2" w:uiPriority="73"/>
+    <w:lsdException w:name="Light Shading Accent 3" w:uiPriority="60"/>
+    <w:lsdException w:name="Light List Accent 3" w:uiPriority="61"/>
+    <w:lsdException w:name="Light Grid Accent 3" w:uiPriority="62"/>
+    <w:lsdException w:name="Medium Shading 1 Accent 3" w:uiPriority="63"/>
+    <w:lsdException w:name="Medium Shading 2 Accent 3" w:uiPriority="64"/>
+    <w:lsdException w:name="Medium List 1 Accent 3" w:uiPriority="65"/>
+    <w:lsdException w:name="Medium List 2 Accent 3" w:uiPriority="66"/>
+    <w:lsdException w:name="Medium Grid 1 Accent 3" w:uiPriority="67"/>
+    <w:lsdException w:name="Medium Grid 2 Accent 3" w:uiPriority="68"/>
+    <w:lsdException w:name="Medium Grid 3 Accent 3" w:uiPriority="69"/>
+    <w:lsdException w:name="Dark List Accent 3" w:uiPriority="70"/>
+    <w:lsdException w:name="Colorful Shading Accent 3" w:uiPriority="71"/>
+    <w:lsdException w:name="Colorful List Accent 3" w:uiPriority="72"/>
+    <w:lsdException w:name="Colorful Grid Accent 3" w:uiPriority="73"/>
+    <w:lsdException w:name="Light Shading Accent 4" w:uiPriority="60"/>
+    <w:lsdException w:name="Light List Accent 4" w:uiPriority="61"/>
+    <w:lsdException w:name="Light Grid Accent 4" w:uiPriority="62"/>
+    <w:lsdException w:name="Medium Shading 1 Accent 4" w:uiPriority="63"/>
+    <w:lsdException w:name="Medium Shading 2 Accent 4" w:uiPriority="64"/>
+    <w:lsdException w:name="Medium List 1 Accent 4" w:uiPriority="65"/>
+    <w:lsdException w:name="Medium List 2 Accent 4" w:uiPriority="66"/>
+    <w:lsdException w:name="Medium Grid 1 Accent 4" w:uiPriority="67"/>
+    <w:lsdException w:name="Medium Grid 2 Accent 4" w:uiPriority="68"/>
+    <w:lsdException w:name="Medium Grid 3 Accent 4" w:uiPriority="69"/>
+    <w:lsdException w:name="Dark List Accent 4" w:uiPriority="70"/>
+    <w:lsdException w:name="Colorful Shading Accent 4" w:uiPriority="71"/>
+    <w:lsdException w:name="Colorful List Accent 4" w:uiPriority="72"/>
+    <w:lsdException w:name="Colorful Grid Accent 4" w:uiPriority="73"/>
+    <w:lsdException w:name="Light Shading Accent 5" w:uiPriority="60"/>
+    <w:lsdException w:name="Light List Accent 5" w:uiPriority="61"/>
+    <w:lsdException w:name="Light Grid Accent 5" w:uiPriority="62"/>
+    <w:lsdException w:name="Medium Shading 1 Accent 5" w:uiPriority="63"/>
+    <w:lsdException w:name="Medium Shading 2 Accent 5" w:uiPriority="64"/>
+    <w:lsdException w:name="Medium List 1 Accent 5" w:uiPriority="65"/>
+    <w:lsdException w:name="Medium List 2 Accent 5" w:uiPriority="66"/>
+    <w:lsdException w:name="Medium Grid 1 Accent 5" w:uiPriority="67"/>
+    <w:lsdException w:name="Medium Grid 2 Accent 5" w:uiPriority="68"/>
+    <w:lsdException w:name="Medium Grid 3 Accent 5" w:uiPriority="69"/>
+    <w:lsdException w:name="Dark List Accent 5" w:uiPriority="70"/>
+    <w:lsdException w:name="Colorful Shading Accent 5" w:uiPriority="71"/>
+    <w:lsdException w:name="Colorful List Accent 5" w:uiPriority="72"/>
+    <w:lsdException w:name="Colorful Grid Accent 5" w:uiPriority="73"/>
+    <w:lsdException w:name="Light Shading Accent 6" w:uiPriority="60"/>
+    <w:lsdException w:name="Light List Accent 6" w:uiPriority="61"/>
+    <w:lsdException w:name="Light Grid Accent 6" w:uiPriority="62"/>
+    <w:lsdException w:name="Medium Shading 1 Accent 6" w:uiPriority="63"/>
+    <w:lsdException w:name="Medium Shading 2 Accent 6" w:uiPriority="64"/>
+    <w:lsdException w:name="Medium List 1 Accent 6" w:uiPriority="65"/>
+    <w:lsdException w:name="Medium List 2 Accent 6" w:uiPriority="66"/>
+    <w:lsdException w:name="Medium Grid 1 Accent 6" w:uiPriority="67"/>
+    <w:lsdException w:name="Medium Grid 2 Accent 6" w:uiPriority="68"/>
+    <w:lsdException w:name="Medium Grid 3 Accent 6" w:uiPriority="69"/>
+    <w:lsdException w:name="Dark List Accent 6" w:uiPriority="70"/>
+    <w:lsdException w:name="Colorful Shading Accent 6" w:uiPriority="71"/>
+    <w:lsdException w:name="Colorful List Accent 6" w:uiPriority="72"/>
+    <w:lsdException w:name="Colorful Grid Accent 6" w:uiPriority="73"/>
+    <w:lsdException w:name="Subtle Emphasis" w:uiPriority="19" w:qFormat="1"/>
+    <w:lsdException w:name="Intense Emphasis" w:uiPriority="21" w:qFormat="1"/>
+    <w:lsdException w:name="Subtle Reference" w:uiPriority="31" w:qFormat="1"/>
+    <w:lsdException w:name="Intense Reference" w:uiPriority="32" w:qFormat="1"/>
+    <w:lsdException w:name="Book Title" w:uiPriority="33" w:qFormat="1"/>
+    <w:lsdException w:name="Bibliography" w:semiHidden="1" w:uiPriority="37" w:unhideWhenUsed="1"/>
+    <w:lsdException w:name="TOC Heading" w:semiHidden="1" w:uiPriority="39" w:unhideWhenUsed="1" w:qFormat="1"/>
+    <w:lsdException w:name="Plain Table 1" w:uiPriority="41"/>
+    <w:lsdException w:name="Plain Table 2" w:uiPriority="42"/>
+    <w:lsdException w:name="Plain Table 3" w:uiPriority="43"/>
+    <w:lsdException w:name="Plain Table 4" w:uiPriority="44"/>
+    <w:lsdException w:name="Plain Table 5" w:uiPriority="45"/>
+    <w:lsdException w:name="Grid Table Light" w:uiPriority="40"/>
+    <w:lsdException w:name="Grid Table 1 Light" w:uiPriority="46"/>
+    <w:lsdException w:name="Grid Table 2" w:uiPriority="47"/>
+    <w:lsdException w:name="Grid Table 3" w:uiPriority="48"/>
+    <w:lsdException w:name="Grid Table 4" w:uiPriority="49"/>
+    <w:lsdException w:name="Grid Table 5 Dark" w:uiPriority="50"/>
+    <w:lsdException w:name="Grid Table 6 Colorful" w:uiPriority="51"/>
+    <w:lsdException w:name="Grid Table 7 Colorful" w:uiPriority="52"/>
+    <w:lsdException w:name="Grid Table 1 Light Accent 1" w:uiPriority="46"/>
+    <w:lsdException w:name="Grid Table 2 Accent 1" w:uiPriority="47"/>
+    <w:lsdException w:name="Grid Table 3 Accent 1" w:uiPriority="48"/>
+    <w:lsdException w:name="Grid Table 4 Accent 1" w:uiPriority="49"/>
+    <w:lsdException w:name="Grid Table 5 Dark Accent 1" w:uiPriority="50"/>
+    <w:lsdException w:name="Grid Table 6 Colorful Accent 1" w:uiPriority="51"/>
+    <w:lsdException w:name="Grid Table 7 Colorful Accent 1" w:uiPriority="52"/>
+    <w:lsdException w:name="Grid Table 1 Light Accent 2" w:uiPriority="46"/>
+    <w:lsdException w:name="Grid Table 2 Accent 2" w:uiPriority="47"/>
+    <w:lsdException w:name="Grid Table 3 Accent 2" w:uiPriority="48"/>
+    <w:lsdException w:name="Grid Table 4 Accent 2" w:uiPriority="49"/>
+    <w:lsdException w:name="Grid Table 5 Dark Accent 2" w:uiPriority="50"/>
+    <w:lsdException w:name="Grid Table 6 Colorful Accent 2" w:uiPriority="51"/>
+    <w:lsdException w:name="Grid Table 7 Colorful Accent 2" w:uiPriority="52"/>
+    <w:lsdException w:name="Grid Table 1 Light Accent 3" w:uiPriority="46"/>
+    <w:lsdException w:name="Grid Table 2 Accent 3" w:uiPriority="47"/>
+    <w:lsdException w:name="Grid Table 3 Accent 3" w:uiPriority="48"/>
+    <w:lsdException w:name="Grid Table 4 Accent 3" w:uiPriority="49"/>
+    <w:lsdException w:name="Grid Table 5 Dark Accent 3" w:uiPriority="50"/>
+    <w:lsdException w:name="Grid Table 6 Colorful Accent 3" w:uiPriority="51"/>
+    <w:lsdException w:name="Grid Table 7 Colorful Accent 3" w:uiPriority="52"/>
+    <w:lsdException w:name="Grid Table 1 Light Accent 4" w:uiPriority="46"/>
+    <w:lsdException w:name="Grid Table 2 Accent 4" w:uiPriority="47"/>
+    <w:lsdException w:name="Grid Table 3 Accent 4" w:uiPriority="48"/>
+    <w:lsdException w:name="Grid Table 4 Accent 4" w:uiPriority="49"/>
+    <w:lsdException w:name="Grid Table 5 Dark Accent 4" w:uiPriority="50"/>
+    <w:lsdException w:name="Grid Table 6 Colorful Accent 4" w:uiPriority="51"/>
+    <w:lsdException w:name="Grid Table 7 Colorful Accent 4" w:uiPriority="52"/>
+    <w:lsdException w:name="Grid Table 1 Light Accent 5" w:uiPriority="46"/>
+    <w:lsdException w:name="Grid Table 2 Accent 5" w:uiPriority="47"/>
+    <w:lsdException w:name="Grid Table 3 Accent 5" w:uiPriority="48"/>
+    <w:lsdException w:name="Grid Table 4 Accent 5" w:uiPriority="49"/>
+    <w:lsdException w:name="Grid Table 5 Dark Accent 5" w:uiPriority="50"/>
+    <w:lsdException w:name="Grid Table 6 Colorful Accent 5" w:uiPriority="51"/>
+    <w:lsdException w:name="Grid Table 7 Colorful Accent 5" w:uiPriority="52"/>
+    <w:lsdException w:name="Grid Table 1 Light Accent 6" w:uiPriority="46"/>
+    <w:lsdException w:name="Grid Table 2 Accent 6" w:uiPriority="47"/>
+    <w:lsdException w:name="Grid Table 3 Accent 6" w:uiPriority="48"/>
+    <w:lsdException w:name="Grid Table 4 Accent 6" w:uiPriority="49"/>
+    <w:lsdException w:name="Grid Table 5 Dark Accent 6" w:uiPriority="50"/>
+    <w:lsdException w:name="Grid Table 6 Colorful Accent 6" w:uiPriority="51"/>
+    <w:lsdException w:name="Grid Table 7 Colorful Accent 6" w:uiPriority="52"/>
+    <w:lsdException w:name="List Table 1 Light" w:uiPriority="46"/>
+    <w:lsdException w:name="List Table 2" w:uiPriority="47"/>
+    <w:lsdException w:name="List Table 3" w:uiPriority="48"/>
+    <w:lsdException w:name="List Table 4" w:uiPriority="49"/>
+    <w:lsdException w:name="List Table 5 Dark" w:uiPriority="50"/>
+    <w:lsdException w:name="List Table 6 Colorful" w:uiPriority="51"/>
+    <w:lsdException w:name="List Table 7 Colorful" w:uiPriority="52"/>
+    <w:lsdException w:name="List Table 1 Light Accent 1" w:uiPriority="46"/>
+    <w:lsdException w:name="List Table 2 Accent 1" w:uiPriority="47"/>
+    <w:lsdException w:name="List Table 3 Accent 1" w:uiPriority="48"/>
+    <w:lsdException w:name="List Table 4 Accent 1" w:uiPriority="49"/>
+    <w:lsdException w:name="List Table 5 Dark Accent 1" w:uiPriority="50"/>
+    <w:lsdException w:name="List Table 6 Colorful Accent 1" w:uiPriority="51"/>
+    <w:lsdException w:name="List Table 7 Colorful Accent 1" w:uiPriority="52"/>
+    <w:lsdException w:name="List Table 1 Light Accent 2" w:uiPriority="46"/>
+    <w:lsdException w:name="List Table 2 Accent 2" w:uiPriority="47"/>
+    <w:lsdException w:name="List Table 3 Accent 2" w:uiPriority="48"/>
+    <w:lsdException w:name="List Table 4 Accent 2" w:uiPriority="49"/>
+    <w:lsdException w:name="List Table 5 Dark Accent 2" w:uiPriority="50"/>
+    <w:lsdException w:name="List Table 6 Colorful Accent 2" w:uiPriority="51"/>
+    <w:lsdException w:name="List Table 7 Colorful Accent 2" w:uiPriority="52"/>
+    <w:lsdException w:name="List Table 1 Light Accent 3" w:uiPriority="46"/>
+    <w:lsdException w:name="List Table 2 Accent 3" w:uiPriority="47"/>
+    <w:lsdException w:name="List Table 3 Accent 3" w:uiPriority="48"/>
+    <w:lsdException w:name="List Table 4 Accent 3" w:uiPriority="49"/>
+    <w:lsdException w:name="List Table 5 Dark Accent 3" w:uiPriority="50"/>
+    <w:lsdException w:name="List Table 6 Colorful Accent 3" w:uiPriority="51"/>
+    <w:lsdException w:name="List Table 7 Colorful Accent 3" w:uiPriority="52"/>
+    <w:lsdException w:name="List Table 1 Light Accent 4" w:uiPriority="46"/>
+    <w:lsdException w:name="List Table 2 Accent 4" w:uiPriority="47"/>
+    <w:lsdException w:name="List Table 3 Accent 4" w:uiPriority="48"/>
+    <w:lsdException w:name="List Table 4 Accent 4" w:uiPriority="49"/>
+    <w:lsdException w:name="List Table 5 Dark Accent 4" w:uiPriority="50"/>
+    <w:lsdException w:name="List Table 6 Colorful Accent 4" w:uiPriority="51"/>
+    <w:lsdException w:name="List Table 7 Colorful Accent 4" w:uiPriority="52"/>
+    <w:lsdException w:name="List Table 1 Light Accent 5" w:uiPriority="46"/>
+    <w:lsdException w:name="List Table 2 Accent 5" w:uiPriority="47"/>
+    <w:lsdException w:name="List Table 3 Accent 5" w:uiPriority="48"/>
+    <w:lsdException w:name="List Table 4 Accent 5" w:uiPriority="49"/>
+    <w:lsdException w:name="List Table 5 Dark Accent 5" w:uiPriority="50"/>
+    <w:lsdException w:name="List Table 6 Colorful Accent 5" w:uiPriority="51"/>
+    <w:lsdException w:name="List Table 7 Colorful Accent 5" w:uiPriority="52"/>
+    <w:lsdException w:name="List Table 1 Light Accent 6" w:uiPriority="46"/>
+    <w:lsdException w:name="List Table 2 Accent 6" w:uiPriority="47"/>
+    <w:lsdException w:name="List Table 3 Accent 6" w:uiPriority="48"/>
+    <w:lsdException w:name="List Table 4 Accent 6" w:uiPriority="49"/>
+    <w:lsdException w:name="List Table 5 Dark Accent 6" w:uiPriority="50"/>
+    <w:lsdException w:name="List Table 6 Colorful Accent 6" w:uiPriority="51"/>
+    <w:lsdException w:name="List Table 7 Colorful Accent 6" w:uiPriority="52"/>
+  </w:latentStyles>
+  <w:style w:type="paragraph" w:default="1" w:styleId="Normal">
+    <w:name w:val="Normal"/>
+    <w:qFormat/>
+  </w:style>
+  <w:style w:type="character" w:default="1" w:styleId="DefaultParagraphFont">
+    <w:name w:val="Default Paragraph Font"/>
+    <w:uiPriority w:val="1"/>
+    <w:semiHidden/>
+    <w:unhideWhenUsed/>
+  </w:style>
+  <w:style w:type="table" w:default="1" w:styleId="TableNormal">
+    <w:name w:val="Normal Table"/>
+    <w:uiPriority w:val="99"/>
+    <w:semiHidden/>
+    <w:unhideWhenUsed/>
+    <w:tblPr>
+      <w:tblInd w:w="0" w:type="dxa"/>
+      <w:tblCellMar>
+        <w:top w:w="0" w:type="dxa"/>
+        <w:left w:w="108" w:type="dxa"/>
+        <w:bottom w:w="0" w:type="dxa"/>
+        <w:right w:w="108" w:type="dxa"/>
+      </w:tblCellMar>
+    </w:tblPr>
+  </w:style>
+  <w:style w:type="numbering" w:default="1" w:styleId="NoList">
+    <w:name w:val="No List"/>
+    <w:uiPriority w:val="99"/>
+    <w:semiHidden/>
+    <w:unhideWhenUsed/>
+  </w:style>
+  <w:style w:type="character" w:styleId="PlaceholderText">
+    <w:name w:val="Placeholder Text"/>
+    <w:basedOn w:val="DefaultParagraphFont"/>
+    <w:uiPriority w:val="99"/>
+    <w:semiHidden/>
+    <w:rsid w:val="005D22B6"/>
+    <w:rPr>
+      <w:color w:val="808080"/>
+    </w:rPr>
+  </w:style>
+</w:styles>
+</file>
+
+<file path=word/glossary/webSettings.xml><?xml version="1.0" encoding="utf-8"?>
+<w:webSettings xmlns:mc="http://schemas.openxmlformats.org/markup-compatibility/2006" xmlns:r="http://schemas.openxmlformats.org/officeDocument/2006/relationships" xmlns:w="http://schemas.openxmlformats.org/wordprocessingml/2006/main" xmlns:w14="http://schemas.microsoft.com/office/word/2010/wordml" xmlns:w15="http://schemas.microsoft.com/office/word/2012/wordml" mc:Ignorable="w14 w15">
+  <w:optimizeForBrowser/>
+  <w:allowPNG/>
+</w:webSettings>
+</file>
+
 <file path=word/theme/theme1.xml><?xml version="1.0" encoding="utf-8"?>
 <a:theme xmlns:a="http://schemas.openxmlformats.org/drawingml/2006/main" name="Ion">
   <a:themeElements>
@@ -6120,7 +7225,7 @@
 </file>
 
 <file path=customXml/itemProps1.xml><?xml version="1.0" encoding="utf-8"?>
-<ds:datastoreItem xmlns:ds="http://schemas.openxmlformats.org/officeDocument/2006/customXml" ds:itemID="{18A5BCD8-6949-45EA-BF89-91B972200038}">
+<ds:datastoreItem xmlns:ds="http://schemas.openxmlformats.org/officeDocument/2006/customXml" ds:itemID="{16E7C5CE-1E8E-44E6-9B83-4EEE23E14E49}">
   <ds:schemaRefs>
     <ds:schemaRef ds:uri="http://schemas.openxmlformats.org/officeDocument/2006/bibliography"/>
   </ds:schemaRefs>
